--- a/tests/test-data/ordered-nested-list-numbering.docx
+++ b/tests/test-data/ordered-nested-list-numbering.docx
@@ -14,7 +14,7 @@
         <w:t>One</w:t>
       </w:r>
       <w:r>
-        <w:t xml:space="preserve"> n1l0</w:t>
+        <w:t xml:space="preserve"> </w:t>
       </w:r>
     </w:p>
     <w:p>
@@ -29,10 +29,7 @@
         <w:t>One a</w:t>
       </w:r>
       <w:r>
-        <w:t xml:space="preserve"> n1</w:t>
-      </w:r>
-      <w:r>
-        <w:t>l1</w:t>
+        <w:t xml:space="preserve"> </w:t>
       </w:r>
     </w:p>
     <w:p>
@@ -47,10 +44,7 @@
         <w:t>One b</w:t>
       </w:r>
       <w:r>
-        <w:t xml:space="preserve"> n1</w:t>
-      </w:r>
-      <w:r>
-        <w:t>l1</w:t>
+        <w:t xml:space="preserve"> </w:t>
       </w:r>
     </w:p>
     <w:p>
@@ -65,10 +59,7 @@
         <w:t>One c</w:t>
       </w:r>
       <w:r>
-        <w:t xml:space="preserve"> n1</w:t>
-      </w:r>
-      <w:r>
-        <w:t>l1</w:t>
+        <w:t xml:space="preserve"> </w:t>
       </w:r>
     </w:p>
     <w:p>
@@ -83,7 +74,7 @@
         <w:t>Two</w:t>
       </w:r>
       <w:r>
-        <w:t xml:space="preserve"> n1l0</w:t>
+        <w:t xml:space="preserve"> </w:t>
       </w:r>
     </w:p>
     <w:p>
@@ -100,12 +91,6 @@
       <w:r>
         <w:t>a</w:t>
       </w:r>
-      <w:r>
-        <w:t xml:space="preserve"> n1</w:t>
-      </w:r>
-      <w:r>
-        <w:t>l1</w:t>
-      </w:r>
     </w:p>
     <w:p>
       <w:r>
@@ -126,9 +111,6 @@
       <w:r>
         <w:t>b</w:t>
       </w:r>
-      <w:r>
-        <w:t xml:space="preserve"> n1</w:t>
-      </w:r>
     </w:p>
     <w:p>
       <w:pPr>
@@ -144,9 +126,6 @@
       <w:r>
         <w:t>hree</w:t>
       </w:r>
-      <w:r>
-        <w:t xml:space="preserve"> n1l0</w:t>
-      </w:r>
     </w:p>
     <w:p>
       <w:pPr>
@@ -157,16 +136,13 @@
         </w:numPr>
       </w:pPr>
       <w:r>
-        <w:t>Two</w:t>
+        <w:t>Three</w:t>
       </w:r>
       <w:r>
         <w:t xml:space="preserve"> </w:t>
       </w:r>
       <w:r>
         <w:t>g</w:t>
-      </w:r>
-      <w:r>
-        <w:t xml:space="preserve"> n2</w:t>
       </w:r>
     </w:p>
     <w:p>
@@ -178,10 +154,13 @@
         </w:numPr>
       </w:pPr>
       <w:r>
-        <w:t>Two h</w:t>
-      </w:r>
-      <w:r>
-        <w:t xml:space="preserve"> n2</w:t>
+        <w:t>Three</w:t>
+      </w:r>
+      <w:r>
+        <w:t xml:space="preserve"> h</w:t>
+      </w:r>
+      <w:r>
+        <w:t xml:space="preserve"> </w:t>
       </w:r>
     </w:p>
     <w:p>
@@ -201,7 +180,7 @@
         <w:t>Four</w:t>
       </w:r>
       <w:r>
-        <w:t xml:space="preserve"> n1</w:t>
+        <w:t xml:space="preserve"> </w:t>
       </w:r>
     </w:p>
     <w:p>
@@ -216,7 +195,7 @@
         <w:t>Five</w:t>
       </w:r>
       <w:r>
-        <w:t xml:space="preserve"> n1</w:t>
+        <w:t xml:space="preserve"> </w:t>
       </w:r>
     </w:p>
     <w:p>
@@ -229,9 +208,6 @@
       </w:pPr>
       <w:r>
         <w:t>Seven</w:t>
-      </w:r>
-      <w:r>
-        <w:t xml:space="preserve"> -4 n1</w:t>
       </w:r>
     </w:p>
     <w:sectPr>
@@ -736,6 +712,7 @@
     <w:lsdException w:name="HTML Sample" w:semiHidden="1" w:unhideWhenUsed="1"/>
     <w:lsdException w:name="HTML Typewriter" w:semiHidden="1" w:unhideWhenUsed="1"/>
     <w:lsdException w:name="HTML Variable" w:semiHidden="1" w:unhideWhenUsed="1"/>
+    <w:lsdException w:name="Normal Table" w:semiHidden="1" w:unhideWhenUsed="1"/>
     <w:lsdException w:name="annotation subject" w:semiHidden="1" w:unhideWhenUsed="1"/>
     <w:lsdException w:name="No List" w:semiHidden="1" w:unhideWhenUsed="1"/>
     <w:lsdException w:name="Outline List 1" w:semiHidden="1" w:unhideWhenUsed="1"/>
@@ -778,8 +755,11 @@
     <w:lsdException w:name="Table Contemporary" w:semiHidden="1" w:unhideWhenUsed="1"/>
     <w:lsdException w:name="Table Elegant" w:semiHidden="1" w:unhideWhenUsed="1"/>
     <w:lsdException w:name="Table Professional" w:semiHidden="1" w:unhideWhenUsed="1"/>
+    <w:lsdException w:name="Table Subtle 1" w:semiHidden="1" w:unhideWhenUsed="1"/>
     <w:lsdException w:name="Table Subtle 2" w:semiHidden="1" w:unhideWhenUsed="1"/>
     <w:lsdException w:name="Table Web 1" w:semiHidden="1" w:unhideWhenUsed="1"/>
+    <w:lsdException w:name="Table Web 2" w:semiHidden="1" w:unhideWhenUsed="1"/>
+    <w:lsdException w:name="Table Web 3" w:semiHidden="1" w:unhideWhenUsed="1"/>
     <w:lsdException w:name="Balloon Text" w:semiHidden="1" w:unhideWhenUsed="1"/>
     <w:lsdException w:name="Table Grid" w:uiPriority="39"/>
     <w:lsdException w:name="Table Theme" w:semiHidden="1" w:unhideWhenUsed="1"/>
